--- a/开题.docx
+++ b/开题.docx
@@ -3,18 +3,13 @@
 <w:document xmlns:wpc="http://schemas.microsoft.com/office/word/2010/wordprocessingCanvas" xmlns:cx="http://schemas.microsoft.com/office/drawing/2014/chartex" xmlns:cx1="http://schemas.microsoft.com/office/drawing/2015/9/8/chartex" xmlns:cx2="http://schemas.microsoft.com/office/drawing/2015/10/21/chartex" xmlns:cx3="http://schemas.microsoft.com/office/drawing/2016/5/9/chartex" xmlns:cx4="http://schemas.microsoft.com/office/drawing/2016/5/10/chartex" xmlns:cx5="http://schemas.microsoft.com/office/drawing/2016/5/11/chartex" xmlns:cx6="http://schemas.microsoft.com/office/drawing/2016/5/12/chartex" xmlns:cx7="http://schemas.microsoft.com/office/drawing/2016/5/13/chartex" xmlns:cx8="http://schemas.microsoft.com/office/drawing/2016/5/14/chartex" xmlns:mc="http://schemas.openxmlformats.org/markup-compatibility/2006" xmlns:aink="http://schemas.microsoft.com/office/drawing/2016/ink" xmlns:am3d="http://schemas.microsoft.com/office/drawing/2017/model3d" xmlns:o="urn:schemas-microsoft-com:office:office" xmlns:r="http://schemas.openxmlformats.org/officeDocument/2006/relationships" xmlns:m="http://schemas.openxmlformats.org/officeDocument/2006/math" xmlns:v="urn:schemas-microsoft-com:vml" xmlns:wp14="http://schemas.microsoft.com/office/word/2010/wordprocessingDrawing" xmlns:wp="http://schemas.openxmlformats.org/drawingml/2006/wordprocessingDrawing" xmlns:w10="urn:schemas-microsoft-com:office:word" xmlns:w="http://schemas.openxmlformats.org/wordprocessingml/2006/main" xmlns:w14="http://schemas.microsoft.com/office/word/2010/wordml" xmlns:w15="http://schemas.microsoft.com/office/word/2012/wordml" xmlns:w16cid="http://schemas.microsoft.com/office/word/2016/wordml/cid" xmlns:w16se="http://schemas.microsoft.com/office/word/2015/wordml/symex" xmlns:wpg="http://schemas.microsoft.com/office/word/2010/wordprocessingGroup" xmlns:wpi="http://schemas.microsoft.com/office/word/2010/wordprocessingInk" xmlns:wne="http://schemas.microsoft.com/office/word/2006/wordml" xmlns:wps="http://schemas.microsoft.com/office/word/2010/wordprocessingShape" mc:Ignorable="w14 w15 w16se w16cid wp14">
   <w:body>
     <w:p>
-      <w:pPr>
-        <w:rPr>
-          <w:rFonts w:hint="eastAsia"/>
-        </w:rPr>
-      </w:pPr>
       <w:r>
         <w:rPr>
           <w:rFonts w:hint="eastAsia"/>
           <w:noProof/>
         </w:rPr>
         <w:drawing>
-          <wp:inline distT="0" distB="0" distL="0" distR="0" wp14:anchorId="23A2CD3E" wp14:editId="3F155022">
+          <wp:inline distT="0" distB="0" distL="0" distR="0" wp14:anchorId="23A2CD3E" wp14:editId="11C07485">
             <wp:extent cx="5274310" cy="3076575"/>
             <wp:effectExtent l="19050" t="0" r="21590" b="0"/>
             <wp:docPr id="1" name="图示 1"/>
@@ -32,25 +27,16 @@
       <w:pPr>
         <w:pStyle w:val="2"/>
       </w:pPr>
+      <w:bookmarkStart w:id="0" w:name="_GoBack"/>
+      <w:bookmarkEnd w:id="0"/>
       <w:r>
         <w:rPr>
           <w:rFonts w:hint="eastAsia"/>
         </w:rPr>
-        <w:t>信号预处理</w:t>
-      </w:r>
-      <w:r>
-        <w:rPr>
-          <w:rFonts w:hint="eastAsia"/>
-        </w:rPr>
-        <w:t>部分</w:t>
+        <w:t>信号预处理部分</w:t>
       </w:r>
     </w:p>
     <w:p>
-      <w:pPr>
-        <w:rPr>
-          <w:rFonts w:hint="eastAsia"/>
-        </w:rPr>
-      </w:pPr>
       <w:r>
         <w:rPr>
           <w:rFonts w:hint="eastAsia"/>
@@ -75,24 +61,10 @@
         <w:rPr>
           <w:rFonts w:hint="eastAsia"/>
         </w:rPr>
-        <w:t>符合计数</w:t>
-      </w:r>
-      <w:r>
-        <w:rPr>
-          <w:rFonts w:hint="eastAsia"/>
-        </w:rPr>
-        <w:t>部分</w:t>
+        <w:t>符合计数部分</w:t>
       </w:r>
     </w:p>
-    <w:p>
-      <w:pPr>
-        <w:rPr>
-          <w:rFonts w:hint="eastAsia"/>
-        </w:rPr>
-      </w:pPr>
-      <w:bookmarkStart w:id="0" w:name="_GoBack"/>
-      <w:bookmarkEnd w:id="0"/>
-    </w:p>
+    <w:p/>
     <w:p>
       <w:pPr>
         <w:pStyle w:val="2"/>
@@ -112,13 +84,7 @@
         <w:t>串口。</w:t>
       </w:r>
     </w:p>
-    <w:p>
-      <w:pPr>
-        <w:rPr>
-          <w:rFonts w:hint="eastAsia"/>
-        </w:rPr>
-      </w:pPr>
-    </w:p>
+    <w:p/>
     <w:sectPr>
       <w:pgSz w:w="11906" w:h="16838"/>
       <w:pgMar w:top="1440" w:right="1800" w:bottom="1440" w:left="1800" w:header="851" w:footer="992" w:gutter="0"/>
